--- a/SOM_Geoprocessing/DataSets.docx
+++ b/SOM_Geoprocessing/DataSets.docx
@@ -1,6 +1,6 @@
 
 <file path=word/document.xml><?xml version="1.0" encoding="utf-8"?>
-<w:document xmlns:wpc="http://schemas.microsoft.com/office/word/2010/wordprocessingCanvas" xmlns:cx="http://schemas.microsoft.com/office/drawing/2014/chartex" xmlns:cx1="http://schemas.microsoft.com/office/drawing/2015/9/8/chartex" xmlns:cx2="http://schemas.microsoft.com/office/drawing/2015/10/21/chartex" xmlns:cx3="http://schemas.microsoft.com/office/drawing/2016/5/9/chartex" xmlns:cx4="http://schemas.microsoft.com/office/drawing/2016/5/10/chartex" xmlns:cx5="http://schemas.microsoft.com/office/drawing/2016/5/11/chartex" xmlns:cx6="http://schemas.microsoft.com/office/drawing/2016/5/12/chartex" xmlns:cx7="http://schemas.microsoft.com/office/drawing/2016/5/13/chartex" xmlns:cx8="http://schemas.microsoft.com/office/drawing/2016/5/14/chartex" xmlns:mc="http://schemas.openxmlformats.org/markup-compatibility/2006" xmlns:aink="http://schemas.microsoft.com/office/drawing/2016/ink" xmlns:am3d="http://schemas.microsoft.com/office/drawing/2017/model3d" xmlns:o="urn:schemas-microsoft-com:office:office" xmlns:r="http://schemas.openxmlformats.org/officeDocument/2006/relationships" xmlns:m="http://schemas.openxmlformats.org/officeDocument/2006/math" xmlns:v="urn:schemas-microsoft-com:vml" xmlns:wp14="http://schemas.microsoft.com/office/word/2010/wordprocessingDrawing" xmlns:wp="http://schemas.openxmlformats.org/drawingml/2006/wordprocessingDrawing" xmlns:w10="urn:schemas-microsoft-com:office:word" xmlns:w="http://schemas.openxmlformats.org/wordprocessingml/2006/main" xmlns:w14="http://schemas.microsoft.com/office/word/2010/wordml" xmlns:w15="http://schemas.microsoft.com/office/word/2012/wordml" xmlns:w16cid="http://schemas.microsoft.com/office/word/2016/wordml/cid" xmlns:w16se="http://schemas.microsoft.com/office/word/2015/wordml/symex" xmlns:wpg="http://schemas.microsoft.com/office/word/2010/wordprocessingGroup" xmlns:wpi="http://schemas.microsoft.com/office/word/2010/wordprocessingInk" xmlns:wne="http://schemas.microsoft.com/office/word/2006/wordml" xmlns:wps="http://schemas.microsoft.com/office/word/2010/wordprocessingShape" mc:Ignorable="w14 w15 w16se w16cid wp14">
+<w:document xmlns:wpc="http://schemas.microsoft.com/office/word/2010/wordprocessingCanvas" xmlns:cx="http://schemas.microsoft.com/office/drawing/2014/chartex" xmlns:cx1="http://schemas.microsoft.com/office/drawing/2015/9/8/chartex" xmlns:cx2="http://schemas.microsoft.com/office/drawing/2015/10/21/chartex" xmlns:cx3="http://schemas.microsoft.com/office/drawing/2016/5/9/chartex" xmlns:cx4="http://schemas.microsoft.com/office/drawing/2016/5/10/chartex" xmlns:cx5="http://schemas.microsoft.com/office/drawing/2016/5/11/chartex" xmlns:cx6="http://schemas.microsoft.com/office/drawing/2016/5/12/chartex" xmlns:cx7="http://schemas.microsoft.com/office/drawing/2016/5/13/chartex" xmlns:cx8="http://schemas.microsoft.com/office/drawing/2016/5/14/chartex" xmlns:mc="http://schemas.openxmlformats.org/markup-compatibility/2006" xmlns:aink="http://schemas.microsoft.com/office/drawing/2016/ink" xmlns:am3d="http://schemas.microsoft.com/office/drawing/2017/model3d" xmlns:o="urn:schemas-microsoft-com:office:office" xmlns:r="http://schemas.openxmlformats.org/officeDocument/2006/relationships" xmlns:m="http://schemas.openxmlformats.org/officeDocument/2006/math" xmlns:v="urn:schemas-microsoft-com:vml" xmlns:wp14="http://schemas.microsoft.com/office/word/2010/wordprocessingDrawing" xmlns:wp="http://schemas.openxmlformats.org/drawingml/2006/wordprocessingDrawing" xmlns:w10="urn:schemas-microsoft-com:office:word" xmlns:w="http://schemas.openxmlformats.org/wordprocessingml/2006/main" xmlns:w14="http://schemas.microsoft.com/office/word/2010/wordml" xmlns:w15="http://schemas.microsoft.com/office/word/2012/wordml" xmlns:w16cex="http://schemas.microsoft.com/office/word/2018/wordml/cex" xmlns:w16cid="http://schemas.microsoft.com/office/word/2016/wordml/cid" xmlns:w16="http://schemas.microsoft.com/office/word/2018/wordml" xmlns:w16se="http://schemas.microsoft.com/office/word/2015/wordml/symex" xmlns:wpg="http://schemas.microsoft.com/office/word/2010/wordprocessingGroup" xmlns:wpi="http://schemas.microsoft.com/office/word/2010/wordprocessingInk" xmlns:wne="http://schemas.microsoft.com/office/word/2006/wordml" xmlns:wps="http://schemas.microsoft.com/office/word/2010/wordprocessingShape" mc:Ignorable="w14 w15 w16se w16cid w16 w16cex wp14">
   <w:body>
     <w:p>
       <w:pPr>
@@ -64,12 +64,14 @@
         </w:rPr>
         <w:t xml:space="preserve">: </w:t>
       </w:r>
+      <w:proofErr w:type="spellStart"/>
       <w:r>
         <w:rPr>
           <w:lang w:val="en-US"/>
         </w:rPr>
         <w:t>SatVeg</w:t>
       </w:r>
+      <w:proofErr w:type="spellEnd"/>
       <w:r>
         <w:rPr>
           <w:lang w:val="en-US"/>
@@ -125,19 +127,55 @@
         <w:rPr>
           <w:lang w:val="en-US"/>
         </w:rPr>
-        <w:t xml:space="preserve">: Vbase </w:t>
-      </w:r>
-      <w:r>
-        <w:rPr>
-          <w:lang w:val="en-US"/>
-        </w:rPr>
-        <w:t>– Trøndelag</w:t>
-      </w:r>
-      <w:r>
-        <w:rPr>
-          <w:lang w:val="en-US"/>
-        </w:rPr>
-        <w:t xml:space="preserve"> – downloaded from GeoNorge: </w:t>
+        <w:t xml:space="preserve">: </w:t>
+      </w:r>
+      <w:proofErr w:type="spellStart"/>
+      <w:r>
+        <w:rPr>
+          <w:lang w:val="en-US"/>
+        </w:rPr>
+        <w:t>Vbase</w:t>
+      </w:r>
+      <w:proofErr w:type="spellEnd"/>
+      <w:r>
+        <w:rPr>
+          <w:lang w:val="en-US"/>
+        </w:rPr>
+        <w:t xml:space="preserve"> </w:t>
+      </w:r>
+      <w:r>
+        <w:rPr>
+          <w:lang w:val="en-US"/>
+        </w:rPr>
+        <w:t xml:space="preserve">– </w:t>
+      </w:r>
+      <w:proofErr w:type="spellStart"/>
+      <w:r>
+        <w:rPr>
+          <w:lang w:val="en-US"/>
+        </w:rPr>
+        <w:t>Trøndelag</w:t>
+      </w:r>
+      <w:proofErr w:type="spellEnd"/>
+      <w:r>
+        <w:rPr>
+          <w:lang w:val="en-US"/>
+        </w:rPr>
+        <w:t xml:space="preserve"> – downloaded from </w:t>
+      </w:r>
+      <w:proofErr w:type="spellStart"/>
+      <w:r>
+        <w:rPr>
+          <w:lang w:val="en-US"/>
+        </w:rPr>
+        <w:t>GeoNorge</w:t>
+      </w:r>
+      <w:proofErr w:type="spellEnd"/>
+      <w:r>
+        <w:rPr>
+          <w:lang w:val="en-US"/>
+        </w:rPr>
+        <w:t xml:space="preserve">: </w:t>
       </w:r>
       <w:r>
         <w:rPr>
@@ -198,14 +236,22 @@
         <w:rPr>
           <w:lang w:val="en-US"/>
         </w:rPr>
-        <w:t xml:space="preserve"> Elvenett</w:t>
-      </w:r>
-      <w:r>
-        <w:rPr>
-          <w:lang w:val="en-US"/>
-        </w:rPr>
         <w:t xml:space="preserve"> </w:t>
       </w:r>
+      <w:proofErr w:type="spellStart"/>
+      <w:r>
+        <w:rPr>
+          <w:lang w:val="en-US"/>
+        </w:rPr>
+        <w:t>Elvenett</w:t>
+      </w:r>
+      <w:proofErr w:type="spellEnd"/>
+      <w:r>
+        <w:rPr>
+          <w:lang w:val="en-US"/>
+        </w:rPr>
+        <w:t xml:space="preserve"> </w:t>
+      </w:r>
       <w:r>
         <w:rPr>
           <w:lang w:val="en-US"/>
@@ -222,15 +268,7 @@
         <w:rPr>
           <w:lang w:val="en-US"/>
         </w:rPr>
-        <w:t xml:space="preserve"> (</w:t>
-      </w:r>
-      <w:bookmarkStart w:id="0" w:name="_GoBack"/>
-      <w:bookmarkEnd w:id="0"/>
-      <w:r>
-        <w:rPr>
-          <w:lang w:val="en-US"/>
-        </w:rPr>
-        <w:t>)</w:t>
+        <w:t xml:space="preserve"> ()</w:t>
       </w:r>
       <w:r>
         <w:rPr>
@@ -255,6 +293,99 @@
         </w:rPr>
       </w:pPr>
     </w:p>
+    <w:p>
+      <w:pPr>
+        <w:rPr>
+          <w:lang w:val="en-US"/>
+        </w:rPr>
+      </w:pPr>
+      <w:r>
+        <w:rPr>
+          <w:lang w:val="en-US"/>
+        </w:rPr>
+        <w:t xml:space="preserve">The </w:t>
+      </w:r>
+      <w:r>
+        <w:rPr>
+          <w:lang w:val="en-US"/>
+        </w:rPr>
+        <w:t xml:space="preserve">map </w:t>
+      </w:r>
+      <w:r>
+        <w:rPr>
+          <w:lang w:val="en-US"/>
+        </w:rPr>
+        <w:t xml:space="preserve">data sets </w:t>
+      </w:r>
+      <w:r>
+        <w:rPr>
+          <w:lang w:val="en-US"/>
+        </w:rPr>
+        <w:t xml:space="preserve">- </w:t>
+      </w:r>
+      <w:r>
+        <w:rPr>
+          <w:lang w:val="en-US"/>
+        </w:rPr>
+        <w:t xml:space="preserve">as used for the analyses </w:t>
+      </w:r>
+      <w:r>
+        <w:rPr>
+          <w:lang w:val="en-US"/>
+        </w:rPr>
+        <w:t xml:space="preserve">- </w:t>
+      </w:r>
+      <w:r>
+        <w:rPr>
+          <w:lang w:val="en-US"/>
+        </w:rPr>
+        <w:t xml:space="preserve">are also available from </w:t>
+      </w:r>
+      <w:hyperlink r:id="rId7" w:history="1">
+        <w:r>
+          <w:rPr>
+            <w:rStyle w:val="Hyperlink"/>
+            <w:lang w:val="en-US"/>
+          </w:rPr>
+          <w:t>OSF | Litter distribution: Science Project in BIO5020 at Nord University 2020</w:t>
+        </w:r>
+      </w:hyperlink>
+      <w:r>
+        <w:rPr>
+          <w:lang w:val="en-US"/>
+        </w:rPr>
+        <w:t xml:space="preserve"> </w:t>
+      </w:r>
+      <w:r>
+        <w:rPr>
+          <w:lang w:val="en-US"/>
+        </w:rPr>
+        <w:t>[</w:t>
+      </w:r>
+      <w:r>
+        <w:rPr>
+          <w:rFonts w:ascii="Open Sans" w:hAnsi="Open Sans" w:cs="Open Sans"/>
+          <w:color w:val="333333"/>
+          <w:sz w:val="21"/>
+          <w:szCs w:val="21"/>
+          <w:shd w:val="clear" w:color="auto" w:fill="FFFFFF"/>
+          <w:lang w:val="en-US"/>
+        </w:rPr>
+        <w:t>https://doi.org/10.17605/OSF.IO/YGFME</w:t>
+      </w:r>
+      <w:r>
+        <w:rPr>
+          <w:lang w:val="en-US"/>
+        </w:rPr>
+        <w:t>]</w:t>
+      </w:r>
+      <w:r>
+        <w:rPr>
+          <w:lang w:val="en-US"/>
+        </w:rPr>
+        <w:t xml:space="preserve"> </w:t>
+      </w:r>
+    </w:p>
     <w:sectPr>
       <w:pgSz w:w="11906" w:h="16838"/>
       <w:pgMar w:top="1417" w:right="1417" w:bottom="1417" w:left="1417" w:header="708" w:footer="708" w:gutter="0"/>
@@ -266,7 +397,7 @@
 </file>
 
 <file path=word/styles.xml><?xml version="1.0" encoding="utf-8"?>
-<w:styles xmlns:mc="http://schemas.openxmlformats.org/markup-compatibility/2006" xmlns:r="http://schemas.openxmlformats.org/officeDocument/2006/relationships" xmlns:w="http://schemas.openxmlformats.org/wordprocessingml/2006/main" xmlns:w14="http://schemas.microsoft.com/office/word/2010/wordml" xmlns:w15="http://schemas.microsoft.com/office/word/2012/wordml" xmlns:w16cid="http://schemas.microsoft.com/office/word/2016/wordml/cid" xmlns:w16se="http://schemas.microsoft.com/office/word/2015/wordml/symex" mc:Ignorable="w14 w15 w16se w16cid">
+<w:styles xmlns:mc="http://schemas.openxmlformats.org/markup-compatibility/2006" xmlns:r="http://schemas.openxmlformats.org/officeDocument/2006/relationships" xmlns:w="http://schemas.openxmlformats.org/wordprocessingml/2006/main" xmlns:w14="http://schemas.microsoft.com/office/word/2010/wordml" xmlns:w15="http://schemas.microsoft.com/office/word/2012/wordml" xmlns:w16cex="http://schemas.microsoft.com/office/word/2018/wordml/cex" xmlns:w16cid="http://schemas.microsoft.com/office/word/2016/wordml/cid" xmlns:w16="http://schemas.microsoft.com/office/word/2018/wordml" xmlns:w16se="http://schemas.microsoft.com/office/word/2015/wordml/symex" mc:Ignorable="w14 w15 w16se w16cid w16 w16cex">
   <w:docDefaults>
     <w:rPrDefault>
       <w:rPr>
@@ -282,7 +413,7 @@
       </w:pPr>
     </w:pPrDefault>
   </w:docDefaults>
-  <w:latentStyles w:defLockedState="0" w:defUIPriority="99" w:defSemiHidden="0" w:defUnhideWhenUsed="0" w:defQFormat="0" w:count="377">
+  <w:latentStyles w:defLockedState="0" w:defUIPriority="99" w:defSemiHidden="0" w:defUnhideWhenUsed="0" w:defQFormat="0" w:count="376">
     <w:lsdException w:name="Normal" w:uiPriority="0" w:qFormat="1"/>
     <w:lsdException w:name="heading 1" w:uiPriority="9" w:qFormat="1"/>
     <w:lsdException w:name="heading 2" w:semiHidden="1" w:uiPriority="9" w:unhideWhenUsed="1" w:qFormat="1"/>
@@ -659,7 +790,6 @@
     <w:lsdException w:name="Hashtag" w:semiHidden="1" w:unhideWhenUsed="1"/>
     <w:lsdException w:name="Unresolved Mention" w:semiHidden="1" w:unhideWhenUsed="1"/>
     <w:lsdException w:name="Smart Link" w:semiHidden="1" w:unhideWhenUsed="1"/>
-    <w:lsdException w:name="Smart Link Error" w:semiHidden="1" w:unhideWhenUsed="1"/>
   </w:latentStyles>
   <w:style w:type="paragraph" w:default="1" w:styleId="Normal">
     <w:name w:val="Normal"/>
